--- a/Reports/AI Assignment 01 Final Report.docx
+++ b/Reports/AI Assignment 01 Final Report.docx
@@ -416,6 +416,340 @@
               <w:shd w:val="clear" w:color="auto" w:fill="FFFFFF"/>
             </w:rPr>
           </w:pPr>
+          <w:r>
+            <w:rPr>
+              <w:noProof/>
+              <w:lang w:val="en-GB" w:eastAsia="en-GB"/>
+            </w:rPr>
+            <mc:AlternateContent>
+              <mc:Choice Requires="wps">
+                <w:drawing>
+                  <wp:anchor distT="0" distB="0" distL="114300" distR="114300" simplePos="0" relativeHeight="251659264" behindDoc="0" locked="0" layoutInCell="1" allowOverlap="1" wp14:anchorId="48DB9D73" wp14:editId="5BC2F8F6">
+                    <wp:simplePos x="0" y="0"/>
+                    <wp:positionH relativeFrom="margin">
+                      <wp:align>right</wp:align>
+                    </wp:positionH>
+                    <wp:positionV relativeFrom="margin">
+                      <wp:posOffset>5775598</wp:posOffset>
+                    </wp:positionV>
+                    <wp:extent cx="5943600" cy="3112080"/>
+                    <wp:effectExtent l="0" t="0" r="7620" b="12700"/>
+                    <wp:wrapNone/>
+                    <wp:docPr id="69" name="Text Box 69"/>
+                    <wp:cNvGraphicFramePr/>
+                    <a:graphic xmlns:a="http://schemas.openxmlformats.org/drawingml/2006/main">
+                      <a:graphicData uri="http://schemas.microsoft.com/office/word/2010/wordprocessingShape">
+                        <wps:wsp>
+                          <wps:cNvSpPr txBox="1"/>
+                          <wps:spPr>
+                            <a:xfrm>
+                              <a:off x="0" y="0"/>
+                              <a:ext cx="5943600" cy="3112080"/>
+                            </a:xfrm>
+                            <a:prstGeom prst="rect">
+                              <a:avLst/>
+                            </a:prstGeom>
+                            <a:noFill/>
+                            <a:ln w="6350">
+                              <a:noFill/>
+                            </a:ln>
+                            <a:effectLst/>
+                          </wps:spPr>
+                          <wps:style>
+                            <a:lnRef idx="0">
+                              <a:schemeClr val="accent1"/>
+                            </a:lnRef>
+                            <a:fillRef idx="0">
+                              <a:schemeClr val="accent1"/>
+                            </a:fillRef>
+                            <a:effectRef idx="0">
+                              <a:schemeClr val="accent1"/>
+                            </a:effectRef>
+                            <a:fontRef idx="minor">
+                              <a:schemeClr val="dk1"/>
+                            </a:fontRef>
+                          </wps:style>
+                          <wps:txbx>
+                            <w:txbxContent>
+                              <w:p>
+                                <w:pPr>
+                                  <w:jc w:val="center"/>
+                                  <w:rPr>
+                                    <w:rFonts w:cs="Times New Roman"/>
+                                    <w:b/>
+                                    <w:sz w:val="28"/>
+                                  </w:rPr>
+                                </w:pPr>
+                              </w:p>
+                              <w:p>
+                                <w:pPr>
+                                  <w:jc w:val="center"/>
+                                  <w:rPr>
+                                    <w:rFonts w:cs="Times New Roman"/>
+                                    <w:b/>
+                                    <w:sz w:val="36"/>
+                                  </w:rPr>
+                                </w:pPr>
+                                <w:r>
+                                  <w:rPr>
+                                    <w:rFonts w:cs="Times New Roman"/>
+                                    <w:sz w:val="28"/>
+                                  </w:rPr>
+                                  <w:t xml:space="preserve">H. P. P. T. Gunasekara   -   </w:t>
+                                </w:r>
+                                <w:r>
+                                  <w:rPr>
+                                    <w:rFonts w:cs="Times New Roman"/>
+                                    <w:sz w:val="28"/>
+                                    <w:szCs w:val="24"/>
+                                  </w:rPr>
+                                  <w:t>IM/2016/021</w:t>
+                                </w:r>
+                              </w:p>
+                              <w:p>
+                                <w:pPr>
+                                  <w:jc w:val="center"/>
+                                  <w:rPr>
+                                    <w:rFonts w:cs="Times New Roman"/>
+                                    <w:sz w:val="28"/>
+                                  </w:rPr>
+                                </w:pPr>
+                                <w:r>
+                                  <w:rPr>
+                                    <w:rFonts w:cs="Times New Roman"/>
+                                    <w:sz w:val="28"/>
+                                  </w:rPr>
+                                  <w:t>S.T.K. Wijerathna          -   IM/2016/095</w:t>
+                                </w:r>
+                              </w:p>
+                              <w:p>
+                                <w:pPr>
+                                  <w:jc w:val="center"/>
+                                  <w:rPr>
+                                    <w:rFonts w:cs="Times New Roman"/>
+                                  </w:rPr>
+                                </w:pPr>
+                              </w:p>
+                              <w:p>
+                                <w:pPr>
+                                  <w:jc w:val="center"/>
+                                  <w:rPr>
+                                    <w:rFonts w:cs="Times New Roman"/>
+                                    <w:b/>
+                                    <w:sz w:val="32"/>
+                                  </w:rPr>
+                                </w:pPr>
+                              </w:p>
+                              <w:p>
+                                <w:pPr>
+                                  <w:jc w:val="center"/>
+                                  <w:rPr>
+                                    <w:rFonts w:cs="Times New Roman"/>
+                                    <w:b/>
+                                    <w:sz w:val="28"/>
+                                  </w:rPr>
+                                </w:pPr>
+                                <w:r>
+                                  <w:rPr>
+                                    <w:rFonts w:cs="Times New Roman"/>
+                                    <w:b/>
+                                    <w:sz w:val="28"/>
+                                  </w:rPr>
+                                  <w:t>B.sc Management and Information Technology</w:t>
+                                </w:r>
+                              </w:p>
+                              <w:p>
+                                <w:pPr>
+                                  <w:jc w:val="center"/>
+                                  <w:rPr>
+                                    <w:rFonts w:cs="Times New Roman"/>
+                                    <w:b/>
+                                    <w:sz w:val="28"/>
+                                  </w:rPr>
+                                </w:pPr>
+                                <w:r>
+                                  <w:rPr>
+                                    <w:rFonts w:cs="Times New Roman"/>
+                                    <w:b/>
+                                    <w:sz w:val="28"/>
+                                  </w:rPr>
+                                  <w:t>Department of Industrial Management</w:t>
+                                </w:r>
+                              </w:p>
+                              <w:p>
+                                <w:pPr>
+                                  <w:jc w:val="center"/>
+                                  <w:rPr>
+                                    <w:rFonts w:cs="Times New Roman"/>
+                                    <w:b/>
+                                    <w:sz w:val="28"/>
+                                  </w:rPr>
+                                </w:pPr>
+                                <w:r>
+                                  <w:rPr>
+                                    <w:rFonts w:cs="Times New Roman"/>
+                                    <w:b/>
+                                    <w:sz w:val="28"/>
+                                  </w:rPr>
+                                  <w:t>University of Kelaniya</w:t>
+                                </w:r>
+                              </w:p>
+                            </w:txbxContent>
+                          </wps:txbx>
+                          <wps:bodyPr rot="0" spcFirstLastPara="0" vertOverflow="overflow" horzOverflow="overflow" vert="horz" wrap="square" lIns="0" tIns="0" rIns="0" bIns="0" numCol="1" spcCol="0" rtlCol="0" fromWordArt="0" anchor="b" anchorCtr="0" forceAA="0" compatLnSpc="1">
+                            <a:prstTxWarp prst="textNoShape">
+                              <a:avLst/>
+                            </a:prstTxWarp>
+                            <a:noAutofit/>
+                          </wps:bodyPr>
+                        </wps:wsp>
+                      </a:graphicData>
+                    </a:graphic>
+                    <wp14:sizeRelH relativeFrom="page">
+                      <wp14:pctWidth>76500</wp14:pctWidth>
+                    </wp14:sizeRelH>
+                    <wp14:sizeRelV relativeFrom="margin">
+                      <wp14:pctHeight>0</wp14:pctHeight>
+                    </wp14:sizeRelV>
+                  </wp:anchor>
+                </w:drawing>
+              </mc:Choice>
+              <mc:Fallback>
+                <w:pict>
+                  <v:shape w14:anchorId="48DB9D73" id="Text Box 69" o:spid="_x0000_s1027" type="#_x0000_t202" style="position:absolute;margin-left:416.8pt;margin-top:454.75pt;width:468pt;height:245.05pt;z-index:251659264;visibility:visible;mso-wrap-style:square;mso-width-percent:765;mso-height-percent:0;mso-wrap-distance-left:9pt;mso-wrap-distance-top:0;mso-wrap-distance-right:9pt;mso-wrap-distance-bottom:0;mso-position-horizontal:right;mso-position-horizontal-relative:margin;mso-position-vertical:absolute;mso-position-vertical-relative:margin;mso-width-percent:765;mso-height-percent:0;mso-width-relative:page;mso-height-relative:margin;v-text-anchor:bottom" o:gfxdata="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" filled="f" stroked="f" strokeweight=".5pt">
+                    <v:textbox inset="0,0,0,0">
+                      <w:txbxContent>
+                        <w:p>
+                          <w:pPr>
+                            <w:jc w:val="center"/>
+                            <w:rPr>
+                              <w:rFonts w:cs="Times New Roman"/>
+                              <w:b/>
+                              <w:sz w:val="28"/>
+                            </w:rPr>
+                          </w:pPr>
+                        </w:p>
+                        <w:p>
+                          <w:pPr>
+                            <w:jc w:val="center"/>
+                            <w:rPr>
+                              <w:rFonts w:cs="Times New Roman"/>
+                              <w:b/>
+                              <w:sz w:val="36"/>
+                            </w:rPr>
+                          </w:pPr>
+                          <w:r>
+                            <w:rPr>
+                              <w:rFonts w:cs="Times New Roman"/>
+                              <w:sz w:val="28"/>
+                            </w:rPr>
+                            <w:t xml:space="preserve">H. P. P. T. Gunasekara   -   </w:t>
+                          </w:r>
+                          <w:r>
+                            <w:rPr>
+                              <w:rFonts w:cs="Times New Roman"/>
+                              <w:sz w:val="28"/>
+                              <w:szCs w:val="24"/>
+                            </w:rPr>
+                            <w:t>IM/2016/021</w:t>
+                          </w:r>
+                        </w:p>
+                        <w:p>
+                          <w:pPr>
+                            <w:jc w:val="center"/>
+                            <w:rPr>
+                              <w:rFonts w:cs="Times New Roman"/>
+                              <w:sz w:val="28"/>
+                            </w:rPr>
+                          </w:pPr>
+                          <w:r>
+                            <w:rPr>
+                              <w:rFonts w:cs="Times New Roman"/>
+                              <w:sz w:val="28"/>
+                            </w:rPr>
+                            <w:t>S.T.K. Wijerathna          -   IM/2016/095</w:t>
+                          </w:r>
+                        </w:p>
+                        <w:p>
+                          <w:pPr>
+                            <w:jc w:val="center"/>
+                            <w:rPr>
+                              <w:rFonts w:cs="Times New Roman"/>
+                            </w:rPr>
+                          </w:pPr>
+                        </w:p>
+                        <w:p>
+                          <w:pPr>
+                            <w:jc w:val="center"/>
+                            <w:rPr>
+                              <w:rFonts w:cs="Times New Roman"/>
+                              <w:b/>
+                              <w:sz w:val="32"/>
+                            </w:rPr>
+                          </w:pPr>
+                        </w:p>
+                        <w:p>
+                          <w:pPr>
+                            <w:jc w:val="center"/>
+                            <w:rPr>
+                              <w:rFonts w:cs="Times New Roman"/>
+                              <w:b/>
+                              <w:sz w:val="28"/>
+                            </w:rPr>
+                          </w:pPr>
+                          <w:r>
+                            <w:rPr>
+                              <w:rFonts w:cs="Times New Roman"/>
+                              <w:b/>
+                              <w:sz w:val="28"/>
+                            </w:rPr>
+                            <w:t>B.sc Management and Information Technology</w:t>
+                          </w:r>
+                        </w:p>
+                        <w:p>
+                          <w:pPr>
+                            <w:jc w:val="center"/>
+                            <w:rPr>
+                              <w:rFonts w:cs="Times New Roman"/>
+                              <w:b/>
+                              <w:sz w:val="28"/>
+                            </w:rPr>
+                          </w:pPr>
+                          <w:r>
+                            <w:rPr>
+                              <w:rFonts w:cs="Times New Roman"/>
+                              <w:b/>
+                              <w:sz w:val="28"/>
+                            </w:rPr>
+                            <w:t>Department of Industrial Management</w:t>
+                          </w:r>
+                        </w:p>
+                        <w:p>
+                          <w:pPr>
+                            <w:jc w:val="center"/>
+                            <w:rPr>
+                              <w:rFonts w:cs="Times New Roman"/>
+                              <w:b/>
+                              <w:sz w:val="28"/>
+                            </w:rPr>
+                          </w:pPr>
+                          <w:r>
+                            <w:rPr>
+                              <w:rFonts w:cs="Times New Roman"/>
+                              <w:b/>
+                              <w:sz w:val="28"/>
+                            </w:rPr>
+                            <w:t>University of Kelaniya</w:t>
+                          </w:r>
+                        </w:p>
+                      </w:txbxContent>
+                    </v:textbox>
+                    <w10:wrap anchorx="margin" anchory="margin"/>
+                  </v:shape>
+                </w:pict>
+              </mc:Fallback>
+            </mc:AlternateContent>
+          </w:r>
         </w:p>
         <w:p>
           <w:pPr>
@@ -524,394 +858,6 @@
               <w:shd w:val="clear" w:color="auto" w:fill="FFFFFF"/>
             </w:rPr>
           </w:pPr>
-          <w:r>
-            <w:rPr>
-              <w:noProof/>
-              <w:lang w:val="en-GB" w:eastAsia="en-GB"/>
-            </w:rPr>
-            <mc:AlternateContent>
-              <mc:Choice Requires="wps">
-                <w:drawing>
-                  <wp:anchor distT="0" distB="0" distL="114300" distR="114300" simplePos="0" relativeHeight="251659264" behindDoc="0" locked="0" layoutInCell="1" allowOverlap="1" wp14:anchorId="48DB9D73" wp14:editId="5395D2CF">
-                    <wp:simplePos x="0" y="0"/>
-                    <wp:positionH relativeFrom="page">
-                      <wp:posOffset>923952</wp:posOffset>
-                    </wp:positionH>
-                    <wp:positionV relativeFrom="margin">
-                      <wp:posOffset>5972221</wp:posOffset>
-                    </wp:positionV>
-                    <wp:extent cx="5943600" cy="3112080"/>
-                    <wp:effectExtent l="0" t="0" r="7620" b="12700"/>
-                    <wp:wrapNone/>
-                    <wp:docPr id="69" name="Text Box 69"/>
-                    <wp:cNvGraphicFramePr/>
-                    <a:graphic xmlns:a="http://schemas.openxmlformats.org/drawingml/2006/main">
-                      <a:graphicData uri="http://schemas.microsoft.com/office/word/2010/wordprocessingShape">
-                        <wps:wsp>
-                          <wps:cNvSpPr txBox="1"/>
-                          <wps:spPr>
-                            <a:xfrm>
-                              <a:off x="0" y="0"/>
-                              <a:ext cx="5943600" cy="3112080"/>
-                            </a:xfrm>
-                            <a:prstGeom prst="rect">
-                              <a:avLst/>
-                            </a:prstGeom>
-                            <a:noFill/>
-                            <a:ln w="6350">
-                              <a:noFill/>
-                            </a:ln>
-                            <a:effectLst/>
-                          </wps:spPr>
-                          <wps:style>
-                            <a:lnRef idx="0">
-                              <a:schemeClr val="accent1"/>
-                            </a:lnRef>
-                            <a:fillRef idx="0">
-                              <a:schemeClr val="accent1"/>
-                            </a:fillRef>
-                            <a:effectRef idx="0">
-                              <a:schemeClr val="accent1"/>
-                            </a:effectRef>
-                            <a:fontRef idx="minor">
-                              <a:schemeClr val="dk1"/>
-                            </a:fontRef>
-                          </wps:style>
-                          <wps:txbx>
-                            <w:txbxContent>
-                              <w:p>
-                                <w:pPr>
-                                  <w:jc w:val="center"/>
-                                  <w:rPr>
-                                    <w:rFonts w:cs="Times New Roman"/>
-                                    <w:b/>
-                                    <w:sz w:val="28"/>
-                                  </w:rPr>
-                                </w:pPr>
-                              </w:p>
-                              <w:p>
-                                <w:pPr>
-                                  <w:jc w:val="center"/>
-                                  <w:rPr>
-                                    <w:rFonts w:cs="Times New Roman"/>
-                                    <w:b/>
-                                    <w:sz w:val="36"/>
-                                  </w:rPr>
-                                </w:pPr>
-                                <w:r>
-                                  <w:rPr>
-                                    <w:rFonts w:cs="Times New Roman"/>
-                                    <w:sz w:val="28"/>
-                                  </w:rPr>
-                                  <w:t xml:space="preserve">H. P. P. T. Gunasekara   -   </w:t>
-                                </w:r>
-                                <w:r>
-                                  <w:rPr>
-                                    <w:rFonts w:cs="Times New Roman"/>
-                                    <w:sz w:val="28"/>
-                                    <w:szCs w:val="24"/>
-                                  </w:rPr>
-                                  <w:t>IM/2016/021</w:t>
-                                </w:r>
-                              </w:p>
-                              <w:p>
-                                <w:pPr>
-                                  <w:jc w:val="center"/>
-                                  <w:rPr>
-                                    <w:rFonts w:cs="Times New Roman"/>
-                                    <w:sz w:val="28"/>
-                                  </w:rPr>
-                                </w:pPr>
-                                <w:r>
-                                  <w:rPr>
-                                    <w:rFonts w:cs="Times New Roman"/>
-                                    <w:sz w:val="28"/>
-                                  </w:rPr>
-                                  <w:t xml:space="preserve">S.T.K. </w:t>
-                                </w:r>
-                                <w:proofErr w:type="spellStart"/>
-                                <w:r>
-                                  <w:rPr>
-                                    <w:rFonts w:cs="Times New Roman"/>
-                                    <w:sz w:val="28"/>
-                                  </w:rPr>
-                                  <w:t>Wijerathna</w:t>
-                                </w:r>
-                                <w:proofErr w:type="spellEnd"/>
-                                <w:r>
-                                  <w:rPr>
-                                    <w:rFonts w:cs="Times New Roman"/>
-                                    <w:sz w:val="28"/>
-                                  </w:rPr>
-                                  <w:t xml:space="preserve">          -   IM/2016/095</w:t>
-                                </w:r>
-                              </w:p>
-                              <w:p>
-                                <w:pPr>
-                                  <w:jc w:val="center"/>
-                                  <w:rPr>
-                                    <w:rFonts w:cs="Times New Roman"/>
-                                  </w:rPr>
-                                </w:pPr>
-                              </w:p>
-                              <w:p>
-                                <w:pPr>
-                                  <w:jc w:val="center"/>
-                                  <w:rPr>
-                                    <w:rFonts w:cs="Times New Roman"/>
-                                    <w:b/>
-                                    <w:sz w:val="32"/>
-                                  </w:rPr>
-                                </w:pPr>
-                              </w:p>
-                              <w:p>
-                                <w:pPr>
-                                  <w:jc w:val="center"/>
-                                  <w:rPr>
-                                    <w:rFonts w:cs="Times New Roman"/>
-                                    <w:b/>
-                                    <w:sz w:val="28"/>
-                                  </w:rPr>
-                                </w:pPr>
-                                <w:r>
-                                  <w:rPr>
-                                    <w:rFonts w:cs="Times New Roman"/>
-                                    <w:b/>
-                                    <w:sz w:val="28"/>
-                                  </w:rPr>
-                                  <w:t>B.sc Management and Information Technology</w:t>
-                                </w:r>
-                              </w:p>
-                              <w:p>
-                                <w:pPr>
-                                  <w:jc w:val="center"/>
-                                  <w:rPr>
-                                    <w:rFonts w:cs="Times New Roman"/>
-                                    <w:b/>
-                                    <w:sz w:val="28"/>
-                                  </w:rPr>
-                                </w:pPr>
-                                <w:r>
-                                  <w:rPr>
-                                    <w:rFonts w:cs="Times New Roman"/>
-                                    <w:b/>
-                                    <w:sz w:val="28"/>
-                                  </w:rPr>
-                                  <w:t>Department of Industrial Management</w:t>
-                                </w:r>
-                              </w:p>
-                              <w:p>
-                                <w:pPr>
-                                  <w:jc w:val="center"/>
-                                  <w:rPr>
-                                    <w:rFonts w:cs="Times New Roman"/>
-                                    <w:b/>
-                                    <w:sz w:val="28"/>
-                                  </w:rPr>
-                                </w:pPr>
-                                <w:r>
-                                  <w:rPr>
-                                    <w:rFonts w:cs="Times New Roman"/>
-                                    <w:b/>
-                                    <w:sz w:val="28"/>
-                                  </w:rPr>
-                                  <w:t>University of Kelaniya</w:t>
-                                </w:r>
-                              </w:p>
-                              <w:p>
-                                <w:pPr>
-                                  <w:pStyle w:val="NoSpacing"/>
-                                  <w:rPr>
-                                    <w:rFonts w:ascii="Times New Roman" w:hAnsi="Times New Roman" w:cs="Times New Roman"/>
-                                    <w:color w:val="0D0D0D" w:themeColor="text1" w:themeTint="F2"/>
-                                    <w:sz w:val="48"/>
-                                    <w:szCs w:val="48"/>
-                                  </w:rPr>
-                                </w:pPr>
-                              </w:p>
-                            </w:txbxContent>
-                          </wps:txbx>
-                          <wps:bodyPr rot="0" spcFirstLastPara="0" vertOverflow="overflow" horzOverflow="overflow" vert="horz" wrap="square" lIns="0" tIns="0" rIns="0" bIns="0" numCol="1" spcCol="0" rtlCol="0" fromWordArt="0" anchor="b" anchorCtr="0" forceAA="0" compatLnSpc="1">
-                            <a:prstTxWarp prst="textNoShape">
-                              <a:avLst/>
-                            </a:prstTxWarp>
-                            <a:noAutofit/>
-                          </wps:bodyPr>
-                        </wps:wsp>
-                      </a:graphicData>
-                    </a:graphic>
-                    <wp14:sizeRelH relativeFrom="page">
-                      <wp14:pctWidth>76500</wp14:pctWidth>
-                    </wp14:sizeRelH>
-                    <wp14:sizeRelV relativeFrom="margin">
-                      <wp14:pctHeight>0</wp14:pctHeight>
-                    </wp14:sizeRelV>
-                  </wp:anchor>
-                </w:drawing>
-              </mc:Choice>
-              <mc:Fallback>
-                <w:pict>
-                  <v:shape w14:anchorId="48DB9D73" id="Text Box 69" o:spid="_x0000_s1027" type="#_x0000_t202" style="position:absolute;margin-left:72.75pt;margin-top:470.25pt;width:468pt;height:245.05pt;z-index:251659264;visibility:visible;mso-wrap-style:square;mso-width-percent:765;mso-height-percent:0;mso-wrap-distance-left:9pt;mso-wrap-distance-top:0;mso-wrap-distance-right:9pt;mso-wrap-distance-bottom:0;mso-position-horizontal:absolute;mso-position-horizontal-relative:page;mso-position-vertical:absolute;mso-position-vertical-relative:margin;mso-width-percent:765;mso-height-percent:0;mso-width-relative:page;mso-height-relative:margin;v-text-anchor:bottom" o:gfxdata="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" filled="f" stroked="f" strokeweight=".5pt">
-                    <v:textbox inset="0,0,0,0">
-                      <w:txbxContent>
-                        <w:p>
-                          <w:pPr>
-                            <w:jc w:val="center"/>
-                            <w:rPr>
-                              <w:rFonts w:cs="Times New Roman"/>
-                              <w:b/>
-                              <w:sz w:val="28"/>
-                            </w:rPr>
-                          </w:pPr>
-                        </w:p>
-                        <w:p>
-                          <w:pPr>
-                            <w:jc w:val="center"/>
-                            <w:rPr>
-                              <w:rFonts w:cs="Times New Roman"/>
-                              <w:b/>
-                              <w:sz w:val="36"/>
-                            </w:rPr>
-                          </w:pPr>
-                          <w:r>
-                            <w:rPr>
-                              <w:rFonts w:cs="Times New Roman"/>
-                              <w:sz w:val="28"/>
-                            </w:rPr>
-                            <w:t xml:space="preserve">H. P. P. T. Gunasekara   -   </w:t>
-                          </w:r>
-                          <w:r>
-                            <w:rPr>
-                              <w:rFonts w:cs="Times New Roman"/>
-                              <w:sz w:val="28"/>
-                              <w:szCs w:val="24"/>
-                            </w:rPr>
-                            <w:t>IM/2016/021</w:t>
-                          </w:r>
-                        </w:p>
-                        <w:p>
-                          <w:pPr>
-                            <w:jc w:val="center"/>
-                            <w:rPr>
-                              <w:rFonts w:cs="Times New Roman"/>
-                              <w:sz w:val="28"/>
-                            </w:rPr>
-                          </w:pPr>
-                          <w:r>
-                            <w:rPr>
-                              <w:rFonts w:cs="Times New Roman"/>
-                              <w:sz w:val="28"/>
-                            </w:rPr>
-                            <w:t xml:space="preserve">S.T.K. </w:t>
-                          </w:r>
-                          <w:proofErr w:type="spellStart"/>
-                          <w:r>
-                            <w:rPr>
-                              <w:rFonts w:cs="Times New Roman"/>
-                              <w:sz w:val="28"/>
-                            </w:rPr>
-                            <w:t>Wijerathna</w:t>
-                          </w:r>
-                          <w:proofErr w:type="spellEnd"/>
-                          <w:r>
-                            <w:rPr>
-                              <w:rFonts w:cs="Times New Roman"/>
-                              <w:sz w:val="28"/>
-                            </w:rPr>
-                            <w:t xml:space="preserve">          -   IM/2016/095</w:t>
-                          </w:r>
-                        </w:p>
-                        <w:p>
-                          <w:pPr>
-                            <w:jc w:val="center"/>
-                            <w:rPr>
-                              <w:rFonts w:cs="Times New Roman"/>
-                            </w:rPr>
-                          </w:pPr>
-                        </w:p>
-                        <w:p>
-                          <w:pPr>
-                            <w:jc w:val="center"/>
-                            <w:rPr>
-                              <w:rFonts w:cs="Times New Roman"/>
-                              <w:b/>
-                              <w:sz w:val="32"/>
-                            </w:rPr>
-                          </w:pPr>
-                        </w:p>
-                        <w:p>
-                          <w:pPr>
-                            <w:jc w:val="center"/>
-                            <w:rPr>
-                              <w:rFonts w:cs="Times New Roman"/>
-                              <w:b/>
-                              <w:sz w:val="28"/>
-                            </w:rPr>
-                          </w:pPr>
-                          <w:r>
-                            <w:rPr>
-                              <w:rFonts w:cs="Times New Roman"/>
-                              <w:b/>
-                              <w:sz w:val="28"/>
-                            </w:rPr>
-                            <w:t>B.sc Management and Information Technology</w:t>
-                          </w:r>
-                        </w:p>
-                        <w:p>
-                          <w:pPr>
-                            <w:jc w:val="center"/>
-                            <w:rPr>
-                              <w:rFonts w:cs="Times New Roman"/>
-                              <w:b/>
-                              <w:sz w:val="28"/>
-                            </w:rPr>
-                          </w:pPr>
-                          <w:r>
-                            <w:rPr>
-                              <w:rFonts w:cs="Times New Roman"/>
-                              <w:b/>
-                              <w:sz w:val="28"/>
-                            </w:rPr>
-                            <w:t>Department of Industrial Management</w:t>
-                          </w:r>
-                        </w:p>
-                        <w:p>
-                          <w:pPr>
-                            <w:jc w:val="center"/>
-                            <w:rPr>
-                              <w:rFonts w:cs="Times New Roman"/>
-                              <w:b/>
-                              <w:sz w:val="28"/>
-                            </w:rPr>
-                          </w:pPr>
-                          <w:r>
-                            <w:rPr>
-                              <w:rFonts w:cs="Times New Roman"/>
-                              <w:b/>
-                              <w:sz w:val="28"/>
-                            </w:rPr>
-                            <w:t>University of Kelaniya</w:t>
-                          </w:r>
-                        </w:p>
-                        <w:p>
-                          <w:pPr>
-                            <w:pStyle w:val="NoSpacing"/>
-                            <w:rPr>
-                              <w:rFonts w:ascii="Times New Roman" w:hAnsi="Times New Roman" w:cs="Times New Roman"/>
-                              <w:color w:val="0D0D0D" w:themeColor="text1" w:themeTint="F2"/>
-                              <w:sz w:val="48"/>
-                              <w:szCs w:val="48"/>
-                            </w:rPr>
-                          </w:pPr>
-                        </w:p>
-                      </w:txbxContent>
-                    </v:textbox>
-                    <w10:wrap anchorx="page" anchory="margin"/>
-                  </v:shape>
-                </w:pict>
-              </mc:Fallback>
-            </mc:AlternateContent>
-          </w:r>
           <w:r>
             <w:rPr>
               <w:noProof/>
@@ -1430,36 +1376,9 @@
               </mc:Fallback>
             </mc:AlternateContent>
           </w:r>
-          <w:r>
-            <w:rPr>
-              <w:rFonts w:cs="Times New Roman"/>
-              <w:color w:val="0D0D0D" w:themeColor="text1" w:themeTint="F2"/>
-              <w:spacing w:val="2"/>
-              <w:sz w:val="28"/>
-              <w:szCs w:val="28"/>
-              <w:shd w:val="clear" w:color="auto" w:fill="FFFFFF"/>
-            </w:rPr>
-            <w:br w:type="page"/>
-          </w:r>
         </w:p>
       </w:sdtContent>
     </w:sdt>
-    <w:p>
-      <w:pPr>
-        <w:pStyle w:val="Heading1"/>
-        <w:rPr>
-          <w:shd w:val="clear" w:color="auto" w:fill="FFFFFF"/>
-        </w:rPr>
-        <w:sectPr>
-          <w:footerReference w:type="first" r:id="rId8"/>
-          <w:pgSz w:w="11906" w:h="16838" w:code="9"/>
-          <w:pgMar w:top="1440" w:right="1440" w:bottom="1440" w:left="1440" w:header="720" w:footer="720" w:gutter="0"/>
-          <w:pgNumType w:start="0"/>
-          <w:cols w:space="720"/>
-          <w:docGrid w:linePitch="360"/>
-        </w:sectPr>
-      </w:pPr>
-    </w:p>
     <w:p>
       <w:pPr>
         <w:pStyle w:val="Heading1"/>
@@ -1701,7 +1620,7 @@
                     <pic:cNvPicPr/>
                   </pic:nvPicPr>
                   <pic:blipFill>
-                    <a:blip r:embed="rId9">
+                    <a:blip r:embed="rId8">
                       <a:extLst>
                         <a:ext uri="{28A0092B-C50C-407E-A947-70E740481C1C}">
                           <a14:useLocalDpi xmlns:a14="http://schemas.microsoft.com/office/drawing/2010/main" val="0"/>
@@ -1818,7 +1737,7 @@
                     <pic:cNvPicPr/>
                   </pic:nvPicPr>
                   <pic:blipFill>
-                    <a:blip r:embed="rId10">
+                    <a:blip r:embed="rId9">
                       <a:extLst>
                         <a:ext uri="{28A0092B-C50C-407E-A947-70E740481C1C}">
                           <a14:useLocalDpi xmlns:a14="http://schemas.microsoft.com/office/drawing/2010/main" val="0"/>
@@ -1935,11 +1854,9 @@
         <w:ind w:left="360"/>
         <w:jc w:val="both"/>
       </w:pPr>
-      <w:proofErr w:type="gramStart"/>
-      <w:r>
-        <w:t>Note :</w:t>
-      </w:r>
-      <w:proofErr w:type="gramEnd"/>
+      <w:r>
+        <w:t>Note:</w:t>
+      </w:r>
       <w:r>
         <w:t xml:space="preserve"> </w:t>
       </w:r>
@@ -1986,7 +1903,7 @@
                     <pic:cNvPicPr/>
                   </pic:nvPicPr>
                   <pic:blipFill>
-                    <a:blip r:embed="rId11">
+                    <a:blip r:embed="rId10">
                       <a:extLst>
                         <a:ext uri="{28A0092B-C50C-407E-A947-70E740481C1C}">
                           <a14:useLocalDpi xmlns:a14="http://schemas.microsoft.com/office/drawing/2010/main" val="0"/>
@@ -2014,20 +1931,6 @@
       </w:r>
     </w:p>
     <w:p/>
-    <w:p>
-      <w:pPr>
-        <w:ind w:firstLine="360"/>
-        <w:sectPr>
-          <w:footerReference w:type="first" r:id="rId12"/>
-          <w:pgSz w:w="11906" w:h="16838" w:code="9"/>
-          <w:pgMar w:top="1440" w:right="1440" w:bottom="1440" w:left="1440" w:header="720" w:footer="720" w:gutter="0"/>
-          <w:pgNumType w:start="0"/>
-          <w:cols w:space="720"/>
-          <w:titlePg/>
-          <w:docGrid w:linePitch="360"/>
-        </w:sectPr>
-      </w:pPr>
-    </w:p>
     <w:p>
       <w:pPr>
         <w:ind w:firstLine="360"/>
@@ -2063,7 +1966,7 @@
                     <pic:cNvPicPr/>
                   </pic:nvPicPr>
                   <pic:blipFill>
-                    <a:blip r:embed="rId13" cstate="print">
+                    <a:blip r:embed="rId11" cstate="print">
                       <a:extLst>
                         <a:ext uri="{28A0092B-C50C-407E-A947-70E740481C1C}">
                           <a14:useLocalDpi xmlns:a14="http://schemas.microsoft.com/office/drawing/2010/main" val="0"/>
@@ -2217,7 +2120,7 @@
                     <pic:cNvPicPr/>
                   </pic:nvPicPr>
                   <pic:blipFill>
-                    <a:blip r:embed="rId14">
+                    <a:blip r:embed="rId12">
                       <a:extLst>
                         <a:ext uri="{28A0092B-C50C-407E-A947-70E740481C1C}">
                           <a14:useLocalDpi xmlns:a14="http://schemas.microsoft.com/office/drawing/2010/main" val="0"/>
@@ -3120,10 +3023,7 @@
     </w:p>
     <w:p>
       <w:r>
-        <w:t>move</w:t>
-      </w:r>
-      <w:r>
-        <w:t xml:space="preserve">.py – Consist of </w:t>
+        <w:t xml:space="preserve">move.py – Consist of </w:t>
       </w:r>
       <w:r>
         <w:t>Search</w:t>
@@ -3170,25 +3070,7 @@
     </w:p>
     <w:p>
       <w:r>
-        <w:t xml:space="preserve">priority.py – Consist of </w:t>
-      </w:r>
-      <w:r>
-        <w:t>PQ</w:t>
-      </w:r>
-      <w:r>
-        <w:t xml:space="preserve"> class</w:t>
-      </w:r>
-      <w:r>
-        <w:t xml:space="preserve"> which use to create priority queue</w:t>
-      </w:r>
-      <w:r>
-        <w:t xml:space="preserve"> and it includes </w:t>
-      </w:r>
-      <w:r>
-        <w:t>pop</w:t>
-      </w:r>
-      <w:r>
-        <w:t xml:space="preserve"> function.</w:t>
+        <w:t>priority.py – Consist of PQ class which use to create priority queue and it includes pop function.</w:t>
       </w:r>
     </w:p>
     <w:p/>
@@ -3216,35 +3098,32 @@
     </w:p>
     <w:p/>
     <w:p>
-      <w:pPr>
-        <w:pStyle w:val="ListParagraph"/>
-        <w:ind w:left="420"/>
-      </w:pPr>
-      <w:hyperlink r:id="rId15" w:history="1">
+      <w:hyperlink r:id="rId13" w:history="1">
         <w:r>
           <w:rPr>
             <w:rStyle w:val="Hyperlink"/>
           </w:rPr>
-          <w:t>https://github.com/PrageethThilina/AI-ASSIG</w:t>
+          <w:t>https://github.com/P</w:t>
         </w:r>
         <w:r>
           <w:rPr>
             <w:rStyle w:val="Hyperlink"/>
           </w:rPr>
-          <w:t>N</w:t>
+          <w:t>r</w:t>
         </w:r>
         <w:r>
           <w:rPr>
             <w:rStyle w:val="Hyperlink"/>
           </w:rPr>
-          <w:t>MENT01-PYTHON</w:t>
+          <w:t>ageethThilina/AI-ASSIGNMENT01-PYTHON</w:t>
         </w:r>
       </w:hyperlink>
     </w:p>
     <w:sectPr>
+      <w:footerReference w:type="default" r:id="rId14"/>
       <w:pgSz w:w="11906" w:h="16838" w:code="9"/>
       <w:pgMar w:top="1440" w:right="1440" w:bottom="1440" w:left="1440" w:header="720" w:footer="720" w:gutter="0"/>
-      <w:pgNumType w:start="0"/>
+      <w:pgNumType w:start="1"/>
       <w:cols w:space="720"/>
       <w:titlePg/>
       <w:docGrid w:linePitch="360"/>
@@ -3282,7 +3161,7 @@
 <w:ftr xmlns:wpc="http://schemas.microsoft.com/office/word/2010/wordprocessingCanvas" xmlns:cx="http://schemas.microsoft.com/office/drawing/2014/chartex" xmlns:cx1="http://schemas.microsoft.com/office/drawing/2015/9/8/chartex" xmlns:cx2="http://schemas.microsoft.com/office/drawing/2015/10/21/chartex" xmlns:cx3="http://schemas.microsoft.com/office/drawing/2016/5/9/chartex" xmlns:cx4="http://schemas.microsoft.com/office/drawing/2016/5/10/chartex" xmlns:cx5="http://schemas.microsoft.com/office/drawing/2016/5/11/chartex" xmlns:cx6="http://schemas.microsoft.com/office/drawing/2016/5/12/chartex" xmlns:cx7="http://schemas.microsoft.com/office/drawing/2016/5/13/chartex" xmlns:cx8="http://schemas.microsoft.com/office/drawing/2016/5/14/chartex" xmlns:mc="http://schemas.openxmlformats.org/markup-compatibility/2006" xmlns:aink="http://schemas.microsoft.com/office/drawing/2016/ink" xmlns:am3d="http://schemas.microsoft.com/office/drawing/2017/model3d" xmlns:o="urn:schemas-microsoft-com:office:office" xmlns:r="http://schemas.openxmlformats.org/officeDocument/2006/relationships" xmlns:m="http://schemas.openxmlformats.org/officeDocument/2006/math" xmlns:v="urn:schemas-microsoft-com:vml" xmlns:wp14="http://schemas.microsoft.com/office/word/2010/wordprocessingDrawing" xmlns:wp="http://schemas.openxmlformats.org/drawingml/2006/wordprocessingDrawing" xmlns:w10="urn:schemas-microsoft-com:office:word" xmlns:w="http://schemas.openxmlformats.org/wordprocessingml/2006/main" xmlns:w14="http://schemas.microsoft.com/office/word/2010/wordml" xmlns:w15="http://schemas.microsoft.com/office/word/2012/wordml" xmlns:w16cex="http://schemas.microsoft.com/office/word/2018/wordml/cex" xmlns:w16cid="http://schemas.microsoft.com/office/word/2016/wordml/cid" xmlns:w16="http://schemas.microsoft.com/office/word/2018/wordml" xmlns:w16sdtdh="http://schemas.microsoft.com/office/word/2020/wordml/sdtdatahash" xmlns:w16se="http://schemas.microsoft.com/office/word/2015/wordml/symex" xmlns:wpg="http://schemas.microsoft.com/office/word/2010/wordprocessingGroup" xmlns:wpi="http://schemas.microsoft.com/office/word/2010/wordprocessingInk" xmlns:wne="http://schemas.microsoft.com/office/word/2006/wordml" xmlns:wps="http://schemas.microsoft.com/office/word/2010/wordprocessingShape" mc:Ignorable="w14 w15 w16se w16cid w16 w16cex w16sdtdh wp14">
   <w:sdt>
     <w:sdtPr>
-      <w:id w:val="1226562180"/>
+      <w:id w:val="1022363021"/>
       <w:docPartObj>
         <w:docPartGallery w:val="Page Numbers (Bottom of Page)"/>
         <w:docPartUnique/>
@@ -3290,14 +3169,21 @@
     </w:sdtPr>
     <w:sdtEndPr>
       <w:rPr>
-        <w:noProof/>
+        <w:color w:val="7F7F7F" w:themeColor="background1" w:themeShade="7F"/>
+        <w:spacing w:val="60"/>
       </w:rPr>
     </w:sdtEndPr>
     <w:sdtContent>
       <w:p>
         <w:pPr>
           <w:pStyle w:val="Footer"/>
-          <w:jc w:val="right"/>
+          <w:pBdr>
+            <w:top w:val="single" w:sz="4" w:space="1" w:color="D9D9D9" w:themeColor="background1" w:themeShade="D9"/>
+          </w:pBdr>
+          <w:rPr>
+            <w:b/>
+            <w:bCs/>
+          </w:rPr>
         </w:pPr>
         <w:r>
           <w:fldChar w:fldCharType="begin"/>
@@ -3310,29 +3196,37 @@
         </w:r>
         <w:r>
           <w:rPr>
+            <w:b/>
+            <w:bCs/>
             <w:noProof/>
           </w:rPr>
           <w:t>2</w:t>
         </w:r>
         <w:r>
           <w:rPr>
+            <w:b/>
+            <w:bCs/>
             <w:noProof/>
           </w:rPr>
           <w:fldChar w:fldCharType="end"/>
         </w:r>
+        <w:r>
+          <w:rPr>
+            <w:b/>
+            <w:bCs/>
+          </w:rPr>
+          <w:t xml:space="preserve"> | </w:t>
+        </w:r>
+        <w:r>
+          <w:rPr>
+            <w:color w:val="7F7F7F" w:themeColor="background1" w:themeShade="7F"/>
+            <w:spacing w:val="60"/>
+          </w:rPr>
+          <w:t>Page</w:t>
+        </w:r>
       </w:p>
     </w:sdtContent>
   </w:sdt>
-  <w:p>
-    <w:pPr>
-      <w:pStyle w:val="Footer"/>
-    </w:pPr>
-  </w:p>
-</w:ftr>
-</file>
-
-<file path=word/footer2.xml><?xml version="1.0" encoding="utf-8"?>
-<w:ftr xmlns:wpc="http://schemas.microsoft.com/office/word/2010/wordprocessingCanvas" xmlns:cx="http://schemas.microsoft.com/office/drawing/2014/chartex" xmlns:cx1="http://schemas.microsoft.com/office/drawing/2015/9/8/chartex" xmlns:cx2="http://schemas.microsoft.com/office/drawing/2015/10/21/chartex" xmlns:cx3="http://schemas.microsoft.com/office/drawing/2016/5/9/chartex" xmlns:cx4="http://schemas.microsoft.com/office/drawing/2016/5/10/chartex" xmlns:cx5="http://schemas.microsoft.com/office/drawing/2016/5/11/chartex" xmlns:cx6="http://schemas.microsoft.com/office/drawing/2016/5/12/chartex" xmlns:cx7="http://schemas.microsoft.com/office/drawing/2016/5/13/chartex" xmlns:cx8="http://schemas.microsoft.com/office/drawing/2016/5/14/chartex" xmlns:mc="http://schemas.openxmlformats.org/markup-compatibility/2006" xmlns:aink="http://schemas.microsoft.com/office/drawing/2016/ink" xmlns:am3d="http://schemas.microsoft.com/office/drawing/2017/model3d" xmlns:o="urn:schemas-microsoft-com:office:office" xmlns:r="http://schemas.openxmlformats.org/officeDocument/2006/relationships" xmlns:m="http://schemas.openxmlformats.org/officeDocument/2006/math" xmlns:v="urn:schemas-microsoft-com:vml" xmlns:wp14="http://schemas.microsoft.com/office/word/2010/wordprocessingDrawing" xmlns:wp="http://schemas.openxmlformats.org/drawingml/2006/wordprocessingDrawing" xmlns:w10="urn:schemas-microsoft-com:office:word" xmlns:w="http://schemas.openxmlformats.org/wordprocessingml/2006/main" xmlns:w14="http://schemas.microsoft.com/office/word/2010/wordml" xmlns:w15="http://schemas.microsoft.com/office/word/2012/wordml" xmlns:w16cex="http://schemas.microsoft.com/office/word/2018/wordml/cex" xmlns:w16cid="http://schemas.microsoft.com/office/word/2016/wordml/cid" xmlns:w16="http://schemas.microsoft.com/office/word/2018/wordml" xmlns:w16sdtdh="http://schemas.microsoft.com/office/word/2020/wordml/sdtdatahash" xmlns:w16se="http://schemas.microsoft.com/office/word/2015/wordml/symex" xmlns:wpg="http://schemas.microsoft.com/office/word/2010/wordprocessingGroup" xmlns:wpi="http://schemas.microsoft.com/office/word/2010/wordprocessingInk" xmlns:wne="http://schemas.microsoft.com/office/word/2006/wordml" xmlns:wps="http://schemas.microsoft.com/office/word/2010/wordprocessingShape" mc:Ignorable="w14 w15 w16se w16cid w16 w16cex w16sdtdh wp14">
   <w:p>
     <w:pPr>
       <w:pStyle w:val="Footer"/>
@@ -3887,6 +3781,7 @@
     <w:lsdException w:name="HTML Sample" w:semiHidden="1" w:unhideWhenUsed="1"/>
     <w:lsdException w:name="HTML Typewriter" w:semiHidden="1" w:unhideWhenUsed="1"/>
     <w:lsdException w:name="HTML Variable" w:semiHidden="1" w:unhideWhenUsed="1"/>
+    <w:lsdException w:name="Normal Table" w:semiHidden="1" w:unhideWhenUsed="1"/>
     <w:lsdException w:name="annotation subject" w:semiHidden="1" w:unhideWhenUsed="1"/>
     <w:lsdException w:name="No List" w:semiHidden="1" w:unhideWhenUsed="1"/>
     <w:lsdException w:name="Outline List 1" w:semiHidden="1" w:unhideWhenUsed="1"/>
@@ -3929,8 +3824,11 @@
     <w:lsdException w:name="Table Contemporary" w:semiHidden="1" w:unhideWhenUsed="1"/>
     <w:lsdException w:name="Table Elegant" w:semiHidden="1" w:unhideWhenUsed="1"/>
     <w:lsdException w:name="Table Professional" w:semiHidden="1" w:unhideWhenUsed="1"/>
+    <w:lsdException w:name="Table Subtle 1" w:semiHidden="1" w:unhideWhenUsed="1"/>
     <w:lsdException w:name="Table Subtle 2" w:semiHidden="1" w:unhideWhenUsed="1"/>
     <w:lsdException w:name="Table Web 1" w:semiHidden="1" w:unhideWhenUsed="1"/>
+    <w:lsdException w:name="Table Web 2" w:semiHidden="1" w:unhideWhenUsed="1"/>
+    <w:lsdException w:name="Table Web 3" w:semiHidden="1" w:unhideWhenUsed="1"/>
     <w:lsdException w:name="Balloon Text" w:semiHidden="1" w:unhideWhenUsed="1"/>
     <w:lsdException w:name="Table Grid" w:uiPriority="39"/>
     <w:lsdException w:name="Table Theme" w:semiHidden="1" w:unhideWhenUsed="1"/>
